--- a/summary of analyses.docx
+++ b/summary of analyses.docx
@@ -6,15 +6,186 @@
       <w:pPr>
         <w:pStyle w:val="NoSpacing"/>
         <w:rPr>
-          <w:b/>
-          <w:noProof/>
-        </w:rPr>
-      </w:pPr>
-      <w:r>
-        <w:rPr>
-          <w:b/>
-          <w:noProof/>
-        </w:rPr>
+          <w:noProof/>
+        </w:rPr>
+      </w:pPr>
+      <w:r>
+        <w:rPr>
+          <w:b/>
+          <w:noProof/>
+        </w:rPr>
+        <w:t>Questions:</w:t>
+      </w:r>
+    </w:p>
+    <w:p>
+      <w:pPr>
+        <w:pStyle w:val="NoSpacing"/>
+        <w:rPr>
+          <w:noProof/>
+        </w:rPr>
+      </w:pPr>
+      <w:r>
+        <w:rPr>
+          <w:noProof/>
+        </w:rPr>
+        <w:t>D</w:t>
+      </w:r>
+      <w:r>
+        <w:rPr>
+          <w:noProof/>
+        </w:rPr>
+        <w:t xml:space="preserve">o floating plant species have redundant or complimentary responses to environmental conditions? </w:t>
+      </w:r>
+    </w:p>
+    <w:p>
+      <w:pPr>
+        <w:pStyle w:val="NoSpacing"/>
+        <w:rPr>
+          <w:noProof/>
+        </w:rPr>
+      </w:pPr>
+    </w:p>
+    <w:p>
+      <w:pPr>
+        <w:pStyle w:val="NoSpacing"/>
+        <w:rPr>
+          <w:noProof/>
+        </w:rPr>
+      </w:pPr>
+      <w:r>
+        <w:rPr>
+          <w:noProof/>
+        </w:rPr>
+        <w:t xml:space="preserve">What is the effect of temperature and nutrients on the growth rate of duckweed species </w:t>
+      </w:r>
+    </w:p>
+    <w:p>
+      <w:pPr>
+        <w:pStyle w:val="NoSpacing"/>
+        <w:rPr>
+          <w:noProof/>
+        </w:rPr>
+      </w:pPr>
+      <w:bookmarkStart w:id="0" w:name="_GoBack"/>
+      <w:bookmarkEnd w:id="0"/>
+    </w:p>
+    <w:p>
+      <w:pPr>
+        <w:pStyle w:val="NoSpacing"/>
+        <w:rPr>
+          <w:b/>
+          <w:noProof/>
+        </w:rPr>
+      </w:pPr>
+      <w:r>
+        <w:rPr>
+          <w:b/>
+          <w:noProof/>
+        </w:rPr>
+        <w:t>Exeperimental Desgin:</w:t>
+      </w:r>
+    </w:p>
+    <w:p>
+      <w:pPr>
+        <w:pStyle w:val="NoSpacing"/>
+        <w:rPr>
+          <w:b/>
+          <w:noProof/>
+        </w:rPr>
+      </w:pPr>
+    </w:p>
+    <w:p>
+      <w:pPr>
+        <w:pStyle w:val="NoSpacing"/>
+        <w:rPr>
+          <w:noProof/>
+        </w:rPr>
+      </w:pPr>
+      <w:r>
+        <w:rPr>
+          <w:b/>
+          <w:noProof/>
+        </w:rPr>
+        <w:t xml:space="preserve">Analyses: </w:t>
+      </w:r>
+    </w:p>
+    <w:p>
+      <w:pPr>
+        <w:pStyle w:val="NoSpacing"/>
+        <w:rPr>
+          <w:noProof/>
+        </w:rPr>
+      </w:pPr>
+    </w:p>
+    <w:p>
+      <w:pPr>
+        <w:pStyle w:val="NoSpacing"/>
+        <w:rPr>
+          <w:b/>
+          <w:noProof/>
+        </w:rPr>
+      </w:pPr>
+      <w:r>
+        <w:rPr>
+          <w:b/>
+          <w:noProof/>
+        </w:rPr>
+        <w:t>Relevant Literature:</w:t>
+      </w:r>
+    </w:p>
+    <w:p>
+      <w:pPr>
+        <w:pStyle w:val="NoSpacing"/>
+        <w:rPr>
+          <w:i/>
+          <w:noProof/>
+        </w:rPr>
+      </w:pPr>
+      <w:r>
+        <w:rPr>
+          <w:i/>
+          <w:noProof/>
+        </w:rPr>
+        <w:t>Duckweed growth rate:</w:t>
+      </w:r>
+    </w:p>
+    <w:p>
+      <w:pPr>
+        <w:pStyle w:val="NoSpacing"/>
+        <w:rPr>
+          <w:b/>
+          <w:noProof/>
+        </w:rPr>
+      </w:pPr>
+      <w:r>
+        <w:rPr>
+          <w:i/>
+          <w:noProof/>
+        </w:rPr>
+        <w:t xml:space="preserve">Functional group / growth form complimentarity / redundancy: </w:t>
+      </w:r>
+      <w:r>
+        <w:rPr>
+          <w:b/>
+          <w:noProof/>
+        </w:rPr>
+        <w:br w:type="page"/>
+      </w:r>
+    </w:p>
+    <w:p>
+      <w:pPr>
+        <w:pStyle w:val="NoSpacing"/>
+        <w:rPr>
+          <w:b/>
+          <w:noProof/>
+        </w:rPr>
+      </w:pPr>
+      <w:r>
+        <w:rPr>
+          <w:b/>
+          <w:noProof/>
+        </w:rPr>
+        <w:lastRenderedPageBreak/>
         <w:t xml:space="preserve">Initial area </w:t>
       </w:r>
     </w:p>
@@ -78,8 +249,6 @@
           <w:b/>
         </w:rPr>
       </w:pPr>
-      <w:bookmarkStart w:id="0" w:name="_GoBack"/>
-      <w:bookmarkEnd w:id="0"/>
       <w:r>
         <w:rPr>
           <w:b/>
@@ -96,7 +265,16 @@
         </w:numPr>
       </w:pPr>
       <w:r>
-        <w:t>There is a significant difference between species (SP is different both LM &amp; WB) for initial area.</w:t>
+        <w:t xml:space="preserve">There is a significant difference between </w:t>
+      </w:r>
+      <w:r>
+        <w:rPr>
+          <w:b/>
+        </w:rPr>
+        <w:t>species</w:t>
+      </w:r>
+      <w:r>
+        <w:t xml:space="preserve"> (SP is different both LM &amp; WB) for initial area.</w:t>
       </w:r>
     </w:p>
     <w:p>
@@ -111,16 +289,13 @@
         <w:t xml:space="preserve">There is a significant difference between </w:t>
       </w:r>
       <w:r>
+        <w:rPr>
+          <w:b/>
+        </w:rPr>
         <w:t>nutrients</w:t>
       </w:r>
       <w:r>
-        <w:t xml:space="preserve"> (</w:t>
-      </w:r>
-      <w:r>
-        <w:t>high is different from low</w:t>
-      </w:r>
-      <w:r>
-        <w:t>) for initial area.</w:t>
+        <w:t xml:space="preserve"> (high is different from low) for initial area.</w:t>
       </w:r>
     </w:p>
     <w:p>
@@ -130,9 +305,27 @@
           <w:ilvl w:val="0"/>
           <w:numId w:val="1"/>
         </w:numPr>
-      </w:pPr>
-      <w:r>
-        <w:t xml:space="preserve">There is also a significant interaction between species and temperature. </w:t>
+        <w:rPr>
+          <w:b/>
+        </w:rPr>
+      </w:pPr>
+      <w:r>
+        <w:t xml:space="preserve">There is also a significant </w:t>
+      </w:r>
+      <w:r>
+        <w:rPr>
+          <w:b/>
+        </w:rPr>
+        <w:t>interaction</w:t>
+      </w:r>
+      <w:r>
+        <w:t xml:space="preserve"> between </w:t>
+      </w:r>
+      <w:r>
+        <w:rPr>
+          <w:b/>
+        </w:rPr>
+        <w:t xml:space="preserve">species and temperature. </w:t>
       </w:r>
     </w:p>
     <w:sectPr>
@@ -182,6 +375,7 @@
         <w:docPartUnique/>
       </w:docPartObj>
     </w:sdtPr>
+    <w:sdtEndPr/>
     <w:sdtContent>
       <w:sdt>
         <w:sdtPr>
@@ -191,6 +385,7 @@
             <w:docPartUnique/>
           </w:docPartObj>
         </w:sdtPr>
+        <w:sdtEndPr/>
         <w:sdtContent>
           <w:p>
             <w:pPr>
@@ -276,7 +471,7 @@
                 <w:bCs/>
                 <w:noProof/>
               </w:rPr>
-              <w:t>1</w:t>
+              <w:t>2</w:t>
             </w:r>
             <w:r>
               <w:rPr>
